--- a/Blender/2.91/Bit of Notes.docx
+++ b/Blender/2.91/Bit of Notes.docx
@@ -8,6 +8,223 @@
       </w:pPr>
       <w:r>
         <w:t>Modelling Notes</w:t>
+      </w:r>
+    </w:p>
+    <w:p>
+      <w:pPr>
+        <w:pStyle w:val="Heading2"/>
+      </w:pPr>
+      <w:r>
+        <w:t>Outliner</w:t>
+      </w:r>
+    </w:p>
+    <w:p>
+      <w:r>
+        <w:rPr>
+          <w:noProof/>
+        </w:rPr>
+        <w:drawing>
+          <wp:inline distT="0" distB="0" distL="0" distR="0" wp14:anchorId="5CD8AE22" wp14:editId="7F9D35AD">
+            <wp:extent cx="3238500" cy="2962275"/>
+            <wp:effectExtent l="0" t="0" r="0" b="9525"/>
+            <wp:docPr id="1" name="Picture 1"/>
+            <wp:cNvGraphicFramePr>
+              <a:graphicFrameLocks xmlns:a="http://schemas.openxmlformats.org/drawingml/2006/main" noChangeAspect="1"/>
+            </wp:cNvGraphicFramePr>
+            <a:graphic xmlns:a="http://schemas.openxmlformats.org/drawingml/2006/main">
+              <a:graphicData uri="http://schemas.openxmlformats.org/drawingml/2006/picture">
+                <pic:pic xmlns:pic="http://schemas.openxmlformats.org/drawingml/2006/picture">
+                  <pic:nvPicPr>
+                    <pic:cNvPr id="1" name=""/>
+                    <pic:cNvPicPr/>
+                  </pic:nvPicPr>
+                  <pic:blipFill>
+                    <a:blip r:embed="rId6"/>
+                    <a:stretch>
+                      <a:fillRect/>
+                    </a:stretch>
+                  </pic:blipFill>
+                  <pic:spPr>
+                    <a:xfrm>
+                      <a:off x="0" y="0"/>
+                      <a:ext cx="3238500" cy="2962275"/>
+                    </a:xfrm>
+                    <a:prstGeom prst="rect">
+                      <a:avLst/>
+                    </a:prstGeom>
+                  </pic:spPr>
+                </pic:pic>
+              </a:graphicData>
+            </a:graphic>
+          </wp:inline>
+        </w:drawing>
+      </w:r>
+    </w:p>
+    <w:p>
+      <w:r>
+        <w:rPr>
+          <w:noProof/>
+        </w:rPr>
+        <w:drawing>
+          <wp:inline distT="0" distB="0" distL="0" distR="0" wp14:anchorId="67317F01" wp14:editId="70E2321C">
+            <wp:extent cx="228600" cy="247650"/>
+            <wp:effectExtent l="0" t="0" r="0" b="0"/>
+            <wp:docPr id="3" name="Picture 3"/>
+            <wp:cNvGraphicFramePr>
+              <a:graphicFrameLocks xmlns:a="http://schemas.openxmlformats.org/drawingml/2006/main" noChangeAspect="1"/>
+            </wp:cNvGraphicFramePr>
+            <a:graphic xmlns:a="http://schemas.openxmlformats.org/drawingml/2006/main">
+              <a:graphicData uri="http://schemas.openxmlformats.org/drawingml/2006/picture">
+                <pic:pic xmlns:pic="http://schemas.openxmlformats.org/drawingml/2006/picture">
+                  <pic:nvPicPr>
+                    <pic:cNvPr id="1" name=""/>
+                    <pic:cNvPicPr/>
+                  </pic:nvPicPr>
+                  <pic:blipFill>
+                    <a:blip r:embed="rId7"/>
+                    <a:stretch>
+                      <a:fillRect/>
+                    </a:stretch>
+                  </pic:blipFill>
+                  <pic:spPr>
+                    <a:xfrm>
+                      <a:off x="0" y="0"/>
+                      <a:ext cx="228600" cy="247650"/>
+                    </a:xfrm>
+                    <a:prstGeom prst="rect">
+                      <a:avLst/>
+                    </a:prstGeom>
+                  </pic:spPr>
+                </pic:pic>
+              </a:graphicData>
+            </a:graphic>
+          </wp:inline>
+        </w:drawing>
+      </w:r>
+      <w:r>
+        <w:t xml:space="preserve"> Enable the object selection – that </w:t>
+      </w:r>
+      <w:r>
+        <w:t>means allowing the object to be selected or not. Useful for dense scenes</w:t>
+      </w:r>
+      <w:r>
+        <w:t>.</w:t>
+      </w:r>
+    </w:p>
+    <w:p>
+      <w:r>
+        <w:rPr>
+          <w:noProof/>
+        </w:rPr>
+        <w:drawing>
+          <wp:inline distT="0" distB="0" distL="0" distR="0" wp14:anchorId="6BF5DD91" wp14:editId="5241EDD9">
+            <wp:extent cx="228600" cy="228600"/>
+            <wp:effectExtent l="0" t="0" r="0" b="0"/>
+            <wp:docPr id="5" name="Picture 5"/>
+            <wp:cNvGraphicFramePr>
+              <a:graphicFrameLocks xmlns:a="http://schemas.openxmlformats.org/drawingml/2006/main" noChangeAspect="1"/>
+            </wp:cNvGraphicFramePr>
+            <a:graphic xmlns:a="http://schemas.openxmlformats.org/drawingml/2006/main">
+              <a:graphicData uri="http://schemas.openxmlformats.org/drawingml/2006/picture">
+                <pic:pic xmlns:pic="http://schemas.openxmlformats.org/drawingml/2006/picture">
+                  <pic:nvPicPr>
+                    <pic:cNvPr id="1" name=""/>
+                    <pic:cNvPicPr/>
+                  </pic:nvPicPr>
+                  <pic:blipFill>
+                    <a:blip r:embed="rId8"/>
+                    <a:stretch>
+                      <a:fillRect/>
+                    </a:stretch>
+                  </pic:blipFill>
+                  <pic:spPr>
+                    <a:xfrm>
+                      <a:off x="0" y="0"/>
+                      <a:ext cx="228600" cy="228600"/>
+                    </a:xfrm>
+                    <a:prstGeom prst="rect">
+                      <a:avLst/>
+                    </a:prstGeom>
+                  </pic:spPr>
+                </pic:pic>
+              </a:graphicData>
+            </a:graphic>
+          </wp:inline>
+        </w:drawing>
+      </w:r>
+      <w:r>
+        <w:t xml:space="preserve"> </w:t>
+      </w:r>
+      <w:r>
+        <w:t xml:space="preserve">Enable/Disable Global visibility. That means it </w:t>
+      </w:r>
+      <w:proofErr w:type="gramStart"/>
+      <w:r>
+        <w:t>can</w:t>
+      </w:r>
+      <w:r>
+        <w:t>’</w:t>
+      </w:r>
+      <w:r>
+        <w:t>t</w:t>
+      </w:r>
+      <w:proofErr w:type="gramEnd"/>
+      <w:r>
+        <w:t xml:space="preserve"> be seen from any viewport. Not too sure how it affects </w:t>
+      </w:r>
+      <w:r>
+        <w:t>everything</w:t>
+      </w:r>
+      <w:r>
+        <w:t>.</w:t>
+      </w:r>
+    </w:p>
+    <w:p>
+      <w:r>
+        <w:rPr>
+          <w:noProof/>
+        </w:rPr>
+        <w:drawing>
+          <wp:inline distT="0" distB="0" distL="0" distR="0" wp14:anchorId="74B1A83B" wp14:editId="5E8FD033">
+            <wp:extent cx="228600" cy="209550"/>
+            <wp:effectExtent l="0" t="0" r="0" b="0"/>
+            <wp:docPr id="4" name="Picture 4"/>
+            <wp:cNvGraphicFramePr>
+              <a:graphicFrameLocks xmlns:a="http://schemas.openxmlformats.org/drawingml/2006/main" noChangeAspect="1"/>
+            </wp:cNvGraphicFramePr>
+            <a:graphic xmlns:a="http://schemas.openxmlformats.org/drawingml/2006/main">
+              <a:graphicData uri="http://schemas.openxmlformats.org/drawingml/2006/picture">
+                <pic:pic xmlns:pic="http://schemas.openxmlformats.org/drawingml/2006/picture">
+                  <pic:nvPicPr>
+                    <pic:cNvPr id="1" name=""/>
+                    <pic:cNvPicPr/>
+                  </pic:nvPicPr>
+                  <pic:blipFill>
+                    <a:blip r:embed="rId9"/>
+                    <a:stretch>
+                      <a:fillRect/>
+                    </a:stretch>
+                  </pic:blipFill>
+                  <pic:spPr>
+                    <a:xfrm>
+                      <a:off x="0" y="0"/>
+                      <a:ext cx="228600" cy="209550"/>
+                    </a:xfrm>
+                    <a:prstGeom prst="rect">
+                      <a:avLst/>
+                    </a:prstGeom>
+                  </pic:spPr>
+                </pic:pic>
+              </a:graphicData>
+            </a:graphic>
+          </wp:inline>
+        </w:drawing>
+      </w:r>
+      <w:r>
+        <w:t xml:space="preserve"> </w:t>
+      </w:r>
+      <w:r>
+        <w:t>Disable/Enable the visibility of the object when rendering.</w:t>
       </w:r>
     </w:p>
     <w:p>
@@ -95,8 +312,92 @@
       </w:r>
     </w:p>
     <w:p>
-      <w:r>
-        <w:t>Cntrl + P is parenting objects. Make sure the intended parent is active selected (Shift click on object)</w:t>
+      <w:proofErr w:type="spellStart"/>
+      <w:r>
+        <w:t>Cntrl</w:t>
+      </w:r>
+      <w:proofErr w:type="spellEnd"/>
+      <w:r>
+        <w:t xml:space="preserve"> + P is parenting objects. Make sure the intended parent is active selected (Shift click on object)</w:t>
+      </w:r>
+    </w:p>
+    <w:p/>
+    <w:p/>
+    <w:p/>
+    <w:p>
+      <w:pPr>
+        <w:pStyle w:val="Heading2"/>
+      </w:pPr>
+      <w:r>
+        <w:lastRenderedPageBreak/>
+        <w:t>Rendering</w:t>
+      </w:r>
+    </w:p>
+    <w:p>
+      <w:pPr>
+        <w:pStyle w:val="Heading3"/>
+      </w:pPr>
+      <w:proofErr w:type="spellStart"/>
+      <w:r>
+        <w:t>Eevee</w:t>
+      </w:r>
+      <w:proofErr w:type="spellEnd"/>
+    </w:p>
+    <w:p>
+      <w:r>
+        <w:t xml:space="preserve">Quick </w:t>
+      </w:r>
+      <w:r>
+        <w:t>Rendering but</w:t>
+      </w:r>
+      <w:r>
+        <w:t xml:space="preserve"> requires more inputs and values. Though the big plus side is that it</w:t>
+      </w:r>
+      <w:r>
+        <w:t xml:space="preserve"> is really </w:t>
+      </w:r>
+      <w:proofErr w:type="spellStart"/>
+      <w:proofErr w:type="gramStart"/>
+      <w:r>
+        <w:t>really</w:t>
+      </w:r>
+      <w:proofErr w:type="spellEnd"/>
+      <w:r>
+        <w:t xml:space="preserve"> fast</w:t>
+      </w:r>
+      <w:proofErr w:type="gramEnd"/>
+      <w:r>
+        <w:t>.</w:t>
+      </w:r>
+    </w:p>
+    <w:p>
+      <w:pPr>
+        <w:pStyle w:val="Heading3"/>
+      </w:pPr>
+      <w:r>
+        <w:t>Cycles</w:t>
+      </w:r>
+    </w:p>
+    <w:p>
+      <w:r>
+        <w:t xml:space="preserve">Real Time </w:t>
+      </w:r>
+      <w:r>
+        <w:t>rendering but</w:t>
+      </w:r>
+      <w:r>
+        <w:t xml:space="preserve"> takes longer to </w:t>
+      </w:r>
+      <w:r>
+        <w:t xml:space="preserve">render. Might have some grainy bits. </w:t>
+      </w:r>
+      <w:proofErr w:type="gramStart"/>
+      <w:r>
+        <w:t>That being said, it</w:t>
+      </w:r>
+      <w:proofErr w:type="gramEnd"/>
+      <w:r>
+        <w:t xml:space="preserve"> does not need any particular input like “adding bloom or ambient occlusion”</w:t>
       </w:r>
     </w:p>
     <w:sectPr>

--- a/Blender/2.91/Bit of Notes.docx
+++ b/Blender/2.91/Bit of Notes.docx
@@ -156,21 +156,13 @@
         <w:t xml:space="preserve"> </w:t>
       </w:r>
       <w:r>
-        <w:t xml:space="preserve">Enable/Disable Global visibility. That means it </w:t>
-      </w:r>
-      <w:proofErr w:type="gramStart"/>
-      <w:r>
-        <w:t>can</w:t>
+        <w:t>Enable/Disable Global visibility. That means it can</w:t>
       </w:r>
       <w:r>
         <w:t>’</w:t>
       </w:r>
       <w:r>
-        <w:t>t</w:t>
-      </w:r>
-      <w:proofErr w:type="gramEnd"/>
-      <w:r>
-        <w:t xml:space="preserve"> be seen from any viewport. Not too sure how it affects </w:t>
+        <w:t xml:space="preserve">t be seen from any viewport. Not too sure how it affects </w:t>
       </w:r>
       <w:r>
         <w:t>everything</w:t>
@@ -312,13 +304,8 @@
       </w:r>
     </w:p>
     <w:p>
-      <w:proofErr w:type="spellStart"/>
-      <w:r>
-        <w:t>Cntrl</w:t>
-      </w:r>
-      <w:proofErr w:type="spellEnd"/>
-      <w:r>
-        <w:t xml:space="preserve"> + P is parenting objects. Make sure the intended parent is active selected (Shift click on object)</w:t>
+      <w:r>
+        <w:t>Cntrl + P is parenting objects. Make sure the intended parent is active selected (Shift click on object)</w:t>
       </w:r>
     </w:p>
     <w:p/>
@@ -337,11 +324,9 @@
       <w:pPr>
         <w:pStyle w:val="Heading3"/>
       </w:pPr>
-      <w:proofErr w:type="spellStart"/>
       <w:r>
         <w:t>Eevee</w:t>
       </w:r>
-      <w:proofErr w:type="spellEnd"/>
     </w:p>
     <w:p>
       <w:r>
@@ -354,20 +339,7 @@
         <w:t xml:space="preserve"> requires more inputs and values. Though the big plus side is that it</w:t>
       </w:r>
       <w:r>
-        <w:t xml:space="preserve"> is really </w:t>
-      </w:r>
-      <w:proofErr w:type="spellStart"/>
-      <w:proofErr w:type="gramStart"/>
-      <w:r>
-        <w:t>really</w:t>
-      </w:r>
-      <w:proofErr w:type="spellEnd"/>
-      <w:r>
-        <w:t xml:space="preserve"> fast</w:t>
-      </w:r>
-      <w:proofErr w:type="gramEnd"/>
-      <w:r>
-        <w:t>.</w:t>
+        <w:t xml:space="preserve"> is really really fast.</w:t>
       </w:r>
     </w:p>
     <w:p>
@@ -389,15 +361,101 @@
         <w:t xml:space="preserve"> takes longer to </w:t>
       </w:r>
       <w:r>
-        <w:t xml:space="preserve">render. Might have some grainy bits. </w:t>
-      </w:r>
-      <w:proofErr w:type="gramStart"/>
-      <w:r>
-        <w:t>That being said, it</w:t>
-      </w:r>
-      <w:proofErr w:type="gramEnd"/>
-      <w:r>
-        <w:t xml:space="preserve"> does not need any particular input like “adding bloom or ambient occlusion”</w:t>
+        <w:t>render. Might have some grainy bits. That being said, it does not need any particular input like “adding bloom or ambient occlusion”</w:t>
+      </w:r>
+    </w:p>
+    <w:p>
+      <w:pPr>
+        <w:pStyle w:val="Heading2"/>
+      </w:pPr>
+      <w:r>
+        <w:t>Vertices, Faces and Edges</w:t>
+      </w:r>
+    </w:p>
+    <w:p>
+      <w:pPr>
+        <w:pStyle w:val="Heading3"/>
+      </w:pPr>
+      <w:r>
+        <w:t>How to solve vertices that are on top of each other</w:t>
+      </w:r>
+      <w:r>
+        <w:t>?</w:t>
+      </w:r>
+    </w:p>
+    <w:p>
+      <w:r>
+        <w:t>Wireframe mode</w:t>
+      </w:r>
+      <w:r>
+        <w:t xml:space="preserve"> </w:t>
+      </w:r>
+      <w:r>
+        <w:t xml:space="preserve">- </w:t>
+      </w:r>
+      <w:r>
+        <w:t>select the vertices that are merged on via a selection box.</w:t>
+      </w:r>
+    </w:p>
+    <w:p>
+      <w:r>
+        <w:rPr>
+          <w:noProof/>
+        </w:rPr>
+        <w:drawing>
+          <wp:inline distT="0" distB="0" distL="0" distR="0" wp14:anchorId="3DF0B061" wp14:editId="55AB4A3C">
+            <wp:extent cx="3114675" cy="1028700"/>
+            <wp:effectExtent l="0" t="0" r="9525" b="0"/>
+            <wp:docPr id="2" name="Picture 2"/>
+            <wp:cNvGraphicFramePr>
+              <a:graphicFrameLocks xmlns:a="http://schemas.openxmlformats.org/drawingml/2006/main" noChangeAspect="1"/>
+            </wp:cNvGraphicFramePr>
+            <a:graphic xmlns:a="http://schemas.openxmlformats.org/drawingml/2006/main">
+              <a:graphicData uri="http://schemas.openxmlformats.org/drawingml/2006/picture">
+                <pic:pic xmlns:pic="http://schemas.openxmlformats.org/drawingml/2006/picture">
+                  <pic:nvPicPr>
+                    <pic:cNvPr id="1" name=""/>
+                    <pic:cNvPicPr/>
+                  </pic:nvPicPr>
+                  <pic:blipFill>
+                    <a:blip r:embed="rId10"/>
+                    <a:stretch>
+                      <a:fillRect/>
+                    </a:stretch>
+                  </pic:blipFill>
+                  <pic:spPr>
+                    <a:xfrm>
+                      <a:off x="0" y="0"/>
+                      <a:ext cx="3114675" cy="1028700"/>
+                    </a:xfrm>
+                    <a:prstGeom prst="rect">
+                      <a:avLst/>
+                    </a:prstGeom>
+                  </pic:spPr>
+                </pic:pic>
+              </a:graphicData>
+            </a:graphic>
+          </wp:inline>
+        </w:drawing>
+      </w:r>
+    </w:p>
+    <w:p>
+      <w:r>
+        <w:t>You can also toggle x-ray to select them. The point of x-ray is to ensure you can get a sense of shape from this.</w:t>
+      </w:r>
+    </w:p>
+    <w:p/>
+    <w:p>
+      <w:pPr>
+        <w:pStyle w:val="Heading3"/>
+      </w:pPr>
+      <w:r>
+        <w:t>Remove doubles</w:t>
+      </w:r>
+    </w:p>
+    <w:p>
+      <w:r>
+        <w:t>Press F3, then type remove doubles, click mesh: remove doubles</w:t>
       </w:r>
     </w:p>
     <w:sectPr>

--- a/Blender/2.91/Bit of Notes.docx
+++ b/Blender/2.91/Bit of Notes.docx
@@ -455,9 +455,120 @@
     </w:p>
     <w:p>
       <w:r>
-        <w:t>Press F3, then type remove doubles, click mesh: remove doubles</w:t>
-      </w:r>
-    </w:p>
+        <w:t xml:space="preserve">Press F3, then type remove doubles, click mesh: </w:t>
+      </w:r>
+      <w:r>
+        <w:t>merge by distance</w:t>
+      </w:r>
+    </w:p>
+    <w:p>
+      <w:pPr>
+        <w:pStyle w:val="Heading3"/>
+      </w:pPr>
+      <w:r>
+        <w:t>Quick selections</w:t>
+      </w:r>
+    </w:p>
+    <w:p>
+      <w:r>
+        <w:t>Pressing L with the cursor over one of the faces of the object will help select all the faces of the object at once.</w:t>
+      </w:r>
+      <w:r>
+        <w:t xml:space="preserve"> Shift + L will deselect it.</w:t>
+      </w:r>
+    </w:p>
+    <w:p/>
+    <w:p/>
+    <w:p/>
+    <w:p/>
+    <w:p/>
+    <w:p/>
+    <w:p/>
+    <w:p>
+      <w:pPr>
+        <w:pStyle w:val="Heading3"/>
+      </w:pPr>
+      <w:r>
+        <w:lastRenderedPageBreak/>
+        <w:t>Complex models:</w:t>
+      </w:r>
+    </w:p>
+    <w:p>
+      <w:r>
+        <w:rPr>
+          <w:b/>
+          <w:bCs/>
+        </w:rPr>
+        <w:t xml:space="preserve">How to </w:t>
+      </w:r>
+      <w:r>
+        <w:rPr>
+          <w:b/>
+          <w:bCs/>
+        </w:rPr>
+        <w:t>select</w:t>
+      </w:r>
+      <w:r>
+        <w:rPr>
+          <w:b/>
+          <w:bCs/>
+        </w:rPr>
+        <w:t xml:space="preserve"> loose </w:t>
+      </w:r>
+      <w:r>
+        <w:rPr>
+          <w:b/>
+          <w:bCs/>
+        </w:rPr>
+        <w:t>geometry</w:t>
+      </w:r>
+      <w:r>
+        <w:t xml:space="preserve"> (vertices that are not connected to any other </w:t>
+      </w:r>
+      <w:r>
+        <w:t>vertices but</w:t>
+      </w:r>
+      <w:r>
+        <w:t xml:space="preserve"> are still considered part of the model)</w:t>
+      </w:r>
+      <w:r>
+        <w:t>.</w:t>
+      </w:r>
+      <w:r>
+        <w:br/>
+      </w:r>
+      <w:r>
+        <w:br/>
+      </w:r>
+      <w:r>
+        <w:rPr>
+          <w:noProof/>
+        </w:rPr>
+        <w:t>F3, search for loose geometry, then delete it.</w:t>
+      </w:r>
+    </w:p>
+    <w:p>
+      <w:pPr>
+        <w:rPr>
+          <w:noProof/>
+        </w:rPr>
+      </w:pPr>
+      <w:r>
+        <w:rPr>
+          <w:noProof/>
+        </w:rPr>
+        <w:t xml:space="preserve"> </w:t>
+      </w:r>
+    </w:p>
+    <w:p>
+      <w:pPr>
+        <w:rPr>
+          <w:noProof/>
+        </w:rPr>
+      </w:pPr>
+    </w:p>
+    <w:p/>
+    <w:p/>
     <w:sectPr>
       <w:pgSz w:w="11906" w:h="16838"/>
       <w:pgMar w:top="1985" w:right="1701" w:bottom="1701" w:left="1701" w:header="708" w:footer="708" w:gutter="0"/>

--- a/Blender/2.91/Bit of Notes.docx
+++ b/Blender/2.91/Bit of Notes.docx
@@ -156,13 +156,21 @@
         <w:t xml:space="preserve"> </w:t>
       </w:r>
       <w:r>
-        <w:t>Enable/Disable Global visibility. That means it can</w:t>
+        <w:t xml:space="preserve">Enable/Disable Global visibility. That means it </w:t>
+      </w:r>
+      <w:proofErr w:type="gramStart"/>
+      <w:r>
+        <w:t>can</w:t>
       </w:r>
       <w:r>
         <w:t>’</w:t>
       </w:r>
       <w:r>
-        <w:t xml:space="preserve">t be seen from any viewport. Not too sure how it affects </w:t>
+        <w:t>t</w:t>
+      </w:r>
+      <w:proofErr w:type="gramEnd"/>
+      <w:r>
+        <w:t xml:space="preserve"> be seen from any viewport. Not too sure how it affects </w:t>
       </w:r>
       <w:r>
         <w:t>everything</w:t>
@@ -304,8 +312,13 @@
       </w:r>
     </w:p>
     <w:p>
-      <w:r>
-        <w:t>Cntrl + P is parenting objects. Make sure the intended parent is active selected (Shift click on object)</w:t>
+      <w:proofErr w:type="spellStart"/>
+      <w:r>
+        <w:t>Cntrl</w:t>
+      </w:r>
+      <w:proofErr w:type="spellEnd"/>
+      <w:r>
+        <w:t xml:space="preserve"> + P is parenting objects. Make sure the intended parent is active selected (Shift click on object)</w:t>
       </w:r>
     </w:p>
     <w:p/>
@@ -324,9 +337,11 @@
       <w:pPr>
         <w:pStyle w:val="Heading3"/>
       </w:pPr>
+      <w:proofErr w:type="spellStart"/>
       <w:r>
         <w:t>Eevee</w:t>
       </w:r>
+      <w:proofErr w:type="spellEnd"/>
     </w:p>
     <w:p>
       <w:r>
@@ -339,7 +354,20 @@
         <w:t xml:space="preserve"> requires more inputs and values. Though the big plus side is that it</w:t>
       </w:r>
       <w:r>
-        <w:t xml:space="preserve"> is really really fast.</w:t>
+        <w:t xml:space="preserve"> is really </w:t>
+      </w:r>
+      <w:proofErr w:type="spellStart"/>
+      <w:proofErr w:type="gramStart"/>
+      <w:r>
+        <w:t>really</w:t>
+      </w:r>
+      <w:proofErr w:type="spellEnd"/>
+      <w:r>
+        <w:t xml:space="preserve"> fast</w:t>
+      </w:r>
+      <w:proofErr w:type="gramEnd"/>
+      <w:r>
+        <w:t>.</w:t>
       </w:r>
     </w:p>
     <w:p>
@@ -361,7 +389,15 @@
         <w:t xml:space="preserve"> takes longer to </w:t>
       </w:r>
       <w:r>
-        <w:t>render. Might have some grainy bits. That being said, it does not need any particular input like “adding bloom or ambient occlusion”</w:t>
+        <w:t xml:space="preserve">render. Might have some grainy bits. </w:t>
+      </w:r>
+      <w:proofErr w:type="gramStart"/>
+      <w:r>
+        <w:t>That being said, it</w:t>
+      </w:r>
+      <w:proofErr w:type="gramEnd"/>
+      <w:r>
+        <w:t xml:space="preserve"> does not need any particular input like “adding bloom or ambient occlusion”</w:t>
       </w:r>
     </w:p>
     <w:p>
@@ -562,10 +598,152 @@
     </w:p>
     <w:p>
       <w:pPr>
+        <w:pStyle w:val="Heading2"/>
         <w:rPr>
           <w:noProof/>
         </w:rPr>
       </w:pPr>
+      <w:r>
+        <w:rPr>
+          <w:noProof/>
+        </w:rPr>
+        <w:t>Materials</w:t>
+      </w:r>
+    </w:p>
+    <w:p>
+      <w:pPr>
+        <w:pStyle w:val="Heading3"/>
+      </w:pPr>
+      <w:r>
+        <w:t>Assigning different materials</w:t>
+      </w:r>
+    </w:p>
+    <w:p>
+      <w:r>
+        <w:t xml:space="preserve">Add multiple material slots, </w:t>
+      </w:r>
+      <w:r>
+        <w:t>add the materials.</w:t>
+      </w:r>
+    </w:p>
+    <w:p>
+      <w:r>
+        <w:t>Go to Edit mode -&gt; use faces selection (</w:t>
+      </w:r>
+      <w:proofErr w:type="gramStart"/>
+      <w:r>
+        <w:t>it’s</w:t>
+      </w:r>
+      <w:proofErr w:type="gramEnd"/>
+      <w:r>
+        <w:t xml:space="preserve"> easier that way) -&gt; Assign material</w:t>
+      </w:r>
+      <w:r>
+        <w:t xml:space="preserve"> via assign button</w:t>
+      </w:r>
+      <w:r>
+        <w:t>.</w:t>
+      </w:r>
+    </w:p>
+    <w:p>
+      <w:r>
+        <w:rPr>
+          <w:noProof/>
+        </w:rPr>
+        <w:drawing>
+          <wp:inline distT="0" distB="0" distL="0" distR="0" wp14:anchorId="0E35F443" wp14:editId="46E863FD">
+            <wp:extent cx="2971800" cy="1200150"/>
+            <wp:effectExtent l="0" t="0" r="0" b="0"/>
+            <wp:docPr id="7" name="Picture 7"/>
+            <wp:cNvGraphicFramePr>
+              <a:graphicFrameLocks xmlns:a="http://schemas.openxmlformats.org/drawingml/2006/main" noChangeAspect="1"/>
+            </wp:cNvGraphicFramePr>
+            <a:graphic xmlns:a="http://schemas.openxmlformats.org/drawingml/2006/main">
+              <a:graphicData uri="http://schemas.openxmlformats.org/drawingml/2006/picture">
+                <pic:pic xmlns:pic="http://schemas.openxmlformats.org/drawingml/2006/picture">
+                  <pic:nvPicPr>
+                    <pic:cNvPr id="1" name=""/>
+                    <pic:cNvPicPr/>
+                  </pic:nvPicPr>
+                  <pic:blipFill>
+                    <a:blip r:embed="rId11"/>
+                    <a:stretch>
+                      <a:fillRect/>
+                    </a:stretch>
+                  </pic:blipFill>
+                  <pic:spPr>
+                    <a:xfrm>
+                      <a:off x="0" y="0"/>
+                      <a:ext cx="2971800" cy="1200150"/>
+                    </a:xfrm>
+                    <a:prstGeom prst="rect">
+                      <a:avLst/>
+                    </a:prstGeom>
+                  </pic:spPr>
+                </pic:pic>
+              </a:graphicData>
+            </a:graphic>
+          </wp:inline>
+        </w:drawing>
+      </w:r>
+    </w:p>
+    <w:p>
+      <w:pPr>
+        <w:pStyle w:val="Heading3"/>
+      </w:pPr>
+      <w:r>
+        <w:t>How to prevent materials with no objects assigned to it from disappearing</w:t>
+      </w:r>
+    </w:p>
+    <w:p>
+      <w:r>
+        <w:t xml:space="preserve">Use the </w:t>
+      </w:r>
+      <w:r>
+        <w:t xml:space="preserve">Shield icon in edit mode. </w:t>
+      </w:r>
+    </w:p>
+    <w:p>
+      <w:r>
+        <w:rPr>
+          <w:noProof/>
+        </w:rPr>
+        <w:drawing>
+          <wp:inline distT="0" distB="0" distL="0" distR="0" wp14:anchorId="454E9362" wp14:editId="7278ED11">
+            <wp:extent cx="2419350" cy="828675"/>
+            <wp:effectExtent l="0" t="0" r="0" b="9525"/>
+            <wp:docPr id="6" name="Picture 6"/>
+            <wp:cNvGraphicFramePr>
+              <a:graphicFrameLocks xmlns:a="http://schemas.openxmlformats.org/drawingml/2006/main" noChangeAspect="1"/>
+            </wp:cNvGraphicFramePr>
+            <a:graphic xmlns:a="http://schemas.openxmlformats.org/drawingml/2006/main">
+              <a:graphicData uri="http://schemas.openxmlformats.org/drawingml/2006/picture">
+                <pic:pic xmlns:pic="http://schemas.openxmlformats.org/drawingml/2006/picture">
+                  <pic:nvPicPr>
+                    <pic:cNvPr id="1" name=""/>
+                    <pic:cNvPicPr/>
+                  </pic:nvPicPr>
+                  <pic:blipFill>
+                    <a:blip r:embed="rId12"/>
+                    <a:stretch>
+                      <a:fillRect/>
+                    </a:stretch>
+                  </pic:blipFill>
+                  <pic:spPr>
+                    <a:xfrm>
+                      <a:off x="0" y="0"/>
+                      <a:ext cx="2419350" cy="828675"/>
+                    </a:xfrm>
+                    <a:prstGeom prst="rect">
+                      <a:avLst/>
+                    </a:prstGeom>
+                  </pic:spPr>
+                </pic:pic>
+              </a:graphicData>
+            </a:graphic>
+          </wp:inline>
+        </w:drawing>
+      </w:r>
     </w:p>
     <w:p/>
     <w:p/>

--- a/Blender/2.91/Bit of Notes.docx
+++ b/Blender/2.91/Bit of Notes.docx
@@ -156,21 +156,13 @@
         <w:t xml:space="preserve"> </w:t>
       </w:r>
       <w:r>
-        <w:t xml:space="preserve">Enable/Disable Global visibility. That means it </w:t>
-      </w:r>
-      <w:proofErr w:type="gramStart"/>
-      <w:r>
-        <w:t>can</w:t>
+        <w:t>Enable/Disable Global visibility. That means it can</w:t>
       </w:r>
       <w:r>
         <w:t>’</w:t>
       </w:r>
       <w:r>
-        <w:t>t</w:t>
-      </w:r>
-      <w:proofErr w:type="gramEnd"/>
-      <w:r>
-        <w:t xml:space="preserve"> be seen from any viewport. Not too sure how it affects </w:t>
+        <w:t xml:space="preserve">t be seen from any viewport. Not too sure how it affects </w:t>
       </w:r>
       <w:r>
         <w:t>everything</w:t>
@@ -312,13 +304,8 @@
       </w:r>
     </w:p>
     <w:p>
-      <w:proofErr w:type="spellStart"/>
-      <w:r>
-        <w:t>Cntrl</w:t>
-      </w:r>
-      <w:proofErr w:type="spellEnd"/>
-      <w:r>
-        <w:t xml:space="preserve"> + P is parenting objects. Make sure the intended parent is active selected (Shift click on object)</w:t>
+      <w:r>
+        <w:t>Cntrl + P is parenting objects. Make sure the intended parent is active selected (Shift click on object)</w:t>
       </w:r>
     </w:p>
     <w:p/>
@@ -337,11 +324,9 @@
       <w:pPr>
         <w:pStyle w:val="Heading3"/>
       </w:pPr>
-      <w:proofErr w:type="spellStart"/>
       <w:r>
         <w:t>Eevee</w:t>
       </w:r>
-      <w:proofErr w:type="spellEnd"/>
     </w:p>
     <w:p>
       <w:r>
@@ -354,20 +339,7 @@
         <w:t xml:space="preserve"> requires more inputs and values. Though the big plus side is that it</w:t>
       </w:r>
       <w:r>
-        <w:t xml:space="preserve"> is really </w:t>
-      </w:r>
-      <w:proofErr w:type="spellStart"/>
-      <w:proofErr w:type="gramStart"/>
-      <w:r>
-        <w:t>really</w:t>
-      </w:r>
-      <w:proofErr w:type="spellEnd"/>
-      <w:r>
-        <w:t xml:space="preserve"> fast</w:t>
-      </w:r>
-      <w:proofErr w:type="gramEnd"/>
-      <w:r>
-        <w:t>.</w:t>
+        <w:t xml:space="preserve"> is really really fast.</w:t>
       </w:r>
     </w:p>
     <w:p>
@@ -389,15 +361,7 @@
         <w:t xml:space="preserve"> takes longer to </w:t>
       </w:r>
       <w:r>
-        <w:t xml:space="preserve">render. Might have some grainy bits. </w:t>
-      </w:r>
-      <w:proofErr w:type="gramStart"/>
-      <w:r>
-        <w:t>That being said, it</w:t>
-      </w:r>
-      <w:proofErr w:type="gramEnd"/>
-      <w:r>
-        <w:t xml:space="preserve"> does not need any particular input like “adding bloom or ambient occlusion”</w:t>
+        <w:t>render. Might have some grainy bits. That being said, it does not need any particular input like “adding bloom or ambient occlusion”</w:t>
       </w:r>
     </w:p>
     <w:p>
@@ -628,15 +592,7 @@
     </w:p>
     <w:p>
       <w:r>
-        <w:t>Go to Edit mode -&gt; use faces selection (</w:t>
-      </w:r>
-      <w:proofErr w:type="gramStart"/>
-      <w:r>
-        <w:t>it’s</w:t>
-      </w:r>
-      <w:proofErr w:type="gramEnd"/>
-      <w:r>
-        <w:t xml:space="preserve"> easier that way) -&gt; Assign material</w:t>
+        <w:t>Go to Edit mode -&gt; use faces selection (it’s easier that way) -&gt; Assign material</w:t>
       </w:r>
       <w:r>
         <w:t xml:space="preserve"> via assign button</w:t>
@@ -746,7 +702,60 @@
       </w:r>
     </w:p>
     <w:p/>
-    <w:p/>
+    <w:p>
+      <w:pPr>
+        <w:pStyle w:val="Heading2"/>
+      </w:pPr>
+      <w:r>
+        <w:t>Normals</w:t>
+      </w:r>
+    </w:p>
+    <w:p>
+      <w:pPr>
+        <w:pStyle w:val="Heading2"/>
+      </w:pPr>
+      <w:r>
+        <w:t>What are normals?</w:t>
+      </w:r>
+    </w:p>
+    <w:p>
+      <w:r>
+        <w:t xml:space="preserve">Normals are </w:t>
+      </w:r>
+      <w:r>
+        <w:t>perpendicular “lines” to an</w:t>
+      </w:r>
+      <w:r>
+        <w:t xml:space="preserve"> object. For example, if you draw a straight line on paper, the normal to that is a perpendicular line.</w:t>
+      </w:r>
+    </w:p>
+    <w:p>
+      <w:r>
+        <w:t xml:space="preserve">In the 3D world, the simplest face is a </w:t>
+      </w:r>
+      <w:r>
+        <w:t>flat 3D triangle.</w:t>
+      </w:r>
+    </w:p>
+    <w:p>
+      <w:r>
+        <w:t>Normals are used for Smooth sh</w:t>
+      </w:r>
+      <w:r>
+        <w:t>ading</w:t>
+      </w:r>
+      <w:r>
+        <w:t xml:space="preserve"> and others.</w:t>
+      </w:r>
+    </w:p>
+    <w:p>
+      <w:r>
+        <w:t>But one thing to be warned about is inside normals, those are hard to figure out as they could make the object show up as invisible</w:t>
+      </w:r>
+      <w:r>
+        <w:t xml:space="preserve"> when exported.</w:t>
+      </w:r>
+    </w:p>
     <w:sectPr>
       <w:pgSz w:w="11906" w:h="16838"/>
       <w:pgMar w:top="1985" w:right="1701" w:bottom="1701" w:left="1701" w:header="708" w:footer="708" w:gutter="0"/>

--- a/Blender/2.91/Bit of Notes.docx
+++ b/Blender/2.91/Bit of Notes.docx
@@ -156,13 +156,21 @@
         <w:t xml:space="preserve"> </w:t>
       </w:r>
       <w:r>
-        <w:t>Enable/Disable Global visibility. That means it can</w:t>
+        <w:t xml:space="preserve">Enable/Disable Global visibility. That means it </w:t>
+      </w:r>
+      <w:proofErr w:type="gramStart"/>
+      <w:r>
+        <w:t>can</w:t>
       </w:r>
       <w:r>
         <w:t>’</w:t>
       </w:r>
       <w:r>
-        <w:t xml:space="preserve">t be seen from any viewport. Not too sure how it affects </w:t>
+        <w:t>t</w:t>
+      </w:r>
+      <w:proofErr w:type="gramEnd"/>
+      <w:r>
+        <w:t xml:space="preserve"> be seen from any viewport. Not too sure how it affects </w:t>
       </w:r>
       <w:r>
         <w:t>everything</w:t>
@@ -304,8 +312,13 @@
       </w:r>
     </w:p>
     <w:p>
-      <w:r>
-        <w:t>Cntrl + P is parenting objects. Make sure the intended parent is active selected (Shift click on object)</w:t>
+      <w:proofErr w:type="spellStart"/>
+      <w:r>
+        <w:t>Cntrl</w:t>
+      </w:r>
+      <w:proofErr w:type="spellEnd"/>
+      <w:r>
+        <w:t xml:space="preserve"> + P is parenting objects. Make sure the intended parent is active selected (Shift click on object)</w:t>
       </w:r>
     </w:p>
     <w:p/>
@@ -324,9 +337,11 @@
       <w:pPr>
         <w:pStyle w:val="Heading3"/>
       </w:pPr>
+      <w:proofErr w:type="spellStart"/>
       <w:r>
         <w:t>Eevee</w:t>
       </w:r>
+      <w:proofErr w:type="spellEnd"/>
     </w:p>
     <w:p>
       <w:r>
@@ -339,7 +354,20 @@
         <w:t xml:space="preserve"> requires more inputs and values. Though the big plus side is that it</w:t>
       </w:r>
       <w:r>
-        <w:t xml:space="preserve"> is really really fast.</w:t>
+        <w:t xml:space="preserve"> is really </w:t>
+      </w:r>
+      <w:proofErr w:type="spellStart"/>
+      <w:proofErr w:type="gramStart"/>
+      <w:r>
+        <w:t>really</w:t>
+      </w:r>
+      <w:proofErr w:type="spellEnd"/>
+      <w:r>
+        <w:t xml:space="preserve"> fast</w:t>
+      </w:r>
+      <w:proofErr w:type="gramEnd"/>
+      <w:r>
+        <w:t>.</w:t>
       </w:r>
     </w:p>
     <w:p>
@@ -361,7 +389,15 @@
         <w:t xml:space="preserve"> takes longer to </w:t>
       </w:r>
       <w:r>
-        <w:t>render. Might have some grainy bits. That being said, it does not need any particular input like “adding bloom or ambient occlusion”</w:t>
+        <w:t xml:space="preserve">render. Might have some grainy bits. </w:t>
+      </w:r>
+      <w:proofErr w:type="gramStart"/>
+      <w:r>
+        <w:t>That being said, it</w:t>
+      </w:r>
+      <w:proofErr w:type="gramEnd"/>
+      <w:r>
+        <w:t xml:space="preserve"> does not need any particular input like “adding bloom or ambient occlusion”</w:t>
       </w:r>
     </w:p>
     <w:p>
@@ -592,7 +628,15 @@
     </w:p>
     <w:p>
       <w:r>
-        <w:t>Go to Edit mode -&gt; use faces selection (it’s easier that way) -&gt; Assign material</w:t>
+        <w:t>Go to Edit mode -&gt; use faces selection (</w:t>
+      </w:r>
+      <w:proofErr w:type="gramStart"/>
+      <w:r>
+        <w:t>it’s</w:t>
+      </w:r>
+      <w:proofErr w:type="gramEnd"/>
+      <w:r>
+        <w:t xml:space="preserve"> easier that way) -&gt; Assign material</w:t>
       </w:r>
       <w:r>
         <w:t xml:space="preserve"> via assign button</w:t>
@@ -706,54 +750,463 @@
       <w:pPr>
         <w:pStyle w:val="Heading2"/>
       </w:pPr>
+      <w:proofErr w:type="spellStart"/>
       <w:r>
         <w:t>Normals</w:t>
       </w:r>
+      <w:proofErr w:type="spellEnd"/>
+    </w:p>
+    <w:p>
+      <w:pPr>
+        <w:pStyle w:val="Heading3"/>
+      </w:pPr>
+      <w:r>
+        <w:t xml:space="preserve">What are </w:t>
+      </w:r>
+      <w:proofErr w:type="spellStart"/>
+      <w:r>
+        <w:t>normals</w:t>
+      </w:r>
+      <w:proofErr w:type="spellEnd"/>
+      <w:r>
+        <w:t>?</w:t>
+      </w:r>
+    </w:p>
+    <w:p>
+      <w:proofErr w:type="spellStart"/>
+      <w:r>
+        <w:t>Normals</w:t>
+      </w:r>
+      <w:proofErr w:type="spellEnd"/>
+      <w:r>
+        <w:t xml:space="preserve"> are </w:t>
+      </w:r>
+      <w:r>
+        <w:t>perpendicular “lines” to an</w:t>
+      </w:r>
+      <w:r>
+        <w:t xml:space="preserve"> object. For example, if you draw a straight line on paper, the normal to that is a perpendicular line.</w:t>
+      </w:r>
+    </w:p>
+    <w:p>
+      <w:r>
+        <w:t xml:space="preserve">In the 3D world, the simplest face is a </w:t>
+      </w:r>
+      <w:r>
+        <w:t>flat 3D triangle.</w:t>
+      </w:r>
+    </w:p>
+    <w:p>
+      <w:proofErr w:type="spellStart"/>
+      <w:r>
+        <w:t>Normals</w:t>
+      </w:r>
+      <w:proofErr w:type="spellEnd"/>
+      <w:r>
+        <w:t xml:space="preserve"> are used for Smooth sh</w:t>
+      </w:r>
+      <w:r>
+        <w:t>ading</w:t>
+      </w:r>
+      <w:r>
+        <w:t xml:space="preserve"> and others.</w:t>
+      </w:r>
+    </w:p>
+    <w:p>
+      <w:r>
+        <w:t xml:space="preserve">But one thing to be warned about is inside </w:t>
+      </w:r>
+      <w:proofErr w:type="spellStart"/>
+      <w:r>
+        <w:t>normals</w:t>
+      </w:r>
+      <w:proofErr w:type="spellEnd"/>
+      <w:r>
+        <w:t>, those are hard to figure out as they could make the object show up as invisible</w:t>
+      </w:r>
+      <w:r>
+        <w:t xml:space="preserve"> when exported.</w:t>
+      </w:r>
+    </w:p>
+    <w:p>
+      <w:r>
+        <w:rPr>
+          <w:noProof/>
+        </w:rPr>
+        <w:lastRenderedPageBreak/>
+        <w:drawing>
+          <wp:inline distT="0" distB="0" distL="0" distR="0" wp14:anchorId="096B01B3" wp14:editId="2915FDDF">
+            <wp:extent cx="5400040" cy="4014470"/>
+            <wp:effectExtent l="0" t="0" r="0" b="5080"/>
+            <wp:docPr id="8" name="Picture 8"/>
+            <wp:cNvGraphicFramePr>
+              <a:graphicFrameLocks xmlns:a="http://schemas.openxmlformats.org/drawingml/2006/main" noChangeAspect="1"/>
+            </wp:cNvGraphicFramePr>
+            <a:graphic xmlns:a="http://schemas.openxmlformats.org/drawingml/2006/main">
+              <a:graphicData uri="http://schemas.openxmlformats.org/drawingml/2006/picture">
+                <pic:pic xmlns:pic="http://schemas.openxmlformats.org/drawingml/2006/picture">
+                  <pic:nvPicPr>
+                    <pic:cNvPr id="1" name=""/>
+                    <pic:cNvPicPr/>
+                  </pic:nvPicPr>
+                  <pic:blipFill>
+                    <a:blip r:embed="rId13"/>
+                    <a:stretch>
+                      <a:fillRect/>
+                    </a:stretch>
+                  </pic:blipFill>
+                  <pic:spPr>
+                    <a:xfrm>
+                      <a:off x="0" y="0"/>
+                      <a:ext cx="5400040" cy="4014470"/>
+                    </a:xfrm>
+                    <a:prstGeom prst="rect">
+                      <a:avLst/>
+                    </a:prstGeom>
+                  </pic:spPr>
+                </pic:pic>
+              </a:graphicData>
+            </a:graphic>
+          </wp:inline>
+        </w:drawing>
+      </w:r>
+      <w:r>
+        <w:t xml:space="preserve">Blue Lines = </w:t>
+      </w:r>
+      <w:proofErr w:type="spellStart"/>
+      <w:r>
+        <w:t>Normals</w:t>
+      </w:r>
+      <w:proofErr w:type="spellEnd"/>
+    </w:p>
+    <w:p>
+      <w:r>
+        <w:t>Blue sides = Outward facing normal</w:t>
+      </w:r>
+    </w:p>
+    <w:p>
+      <w:r>
+        <w:t xml:space="preserve">Red Sides = Inward facing </w:t>
+      </w:r>
+      <w:r>
+        <w:t>normal</w:t>
+      </w:r>
+    </w:p>
+    <w:p>
+      <w:pPr>
+        <w:pStyle w:val="Heading3"/>
+      </w:pPr>
+    </w:p>
+    <w:p>
+      <w:pPr>
+        <w:pStyle w:val="Heading3"/>
+      </w:pPr>
+      <w:r>
+        <w:t xml:space="preserve">Solutions to solve inward facing </w:t>
+      </w:r>
+      <w:proofErr w:type="spellStart"/>
+      <w:r>
+        <w:t>normals</w:t>
+      </w:r>
+      <w:proofErr w:type="spellEnd"/>
+    </w:p>
+    <w:p>
+      <w:pPr>
+        <w:rPr>
+          <w:noProof/>
+        </w:rPr>
+      </w:pPr>
+      <w:r>
+        <w:t xml:space="preserve">Shift + N to recalculate </w:t>
+      </w:r>
+      <w:proofErr w:type="spellStart"/>
+      <w:r>
+        <w:t>normals</w:t>
+      </w:r>
+      <w:proofErr w:type="spellEnd"/>
+      <w:r>
+        <w:t xml:space="preserve"> (Refer to diagram for assistance)</w:t>
+      </w:r>
+      <w:r>
+        <w:rPr>
+          <w:noProof/>
+        </w:rPr>
+        <w:t xml:space="preserve"> </w:t>
+      </w:r>
+      <w:r>
+        <w:rPr>
+          <w:noProof/>
+        </w:rPr>
+        <w:drawing>
+          <wp:inline distT="0" distB="0" distL="0" distR="0" wp14:anchorId="06108BF2" wp14:editId="43D57497">
+            <wp:extent cx="2924175" cy="866775"/>
+            <wp:effectExtent l="0" t="0" r="9525" b="9525"/>
+            <wp:docPr id="9" name="Picture 9"/>
+            <wp:cNvGraphicFramePr>
+              <a:graphicFrameLocks xmlns:a="http://schemas.openxmlformats.org/drawingml/2006/main" noChangeAspect="1"/>
+            </wp:cNvGraphicFramePr>
+            <a:graphic xmlns:a="http://schemas.openxmlformats.org/drawingml/2006/main">
+              <a:graphicData uri="http://schemas.openxmlformats.org/drawingml/2006/picture">
+                <pic:pic xmlns:pic="http://schemas.openxmlformats.org/drawingml/2006/picture">
+                  <pic:nvPicPr>
+                    <pic:cNvPr id="1" name=""/>
+                    <pic:cNvPicPr/>
+                  </pic:nvPicPr>
+                  <pic:blipFill>
+                    <a:blip r:embed="rId14"/>
+                    <a:stretch>
+                      <a:fillRect/>
+                    </a:stretch>
+                  </pic:blipFill>
+                  <pic:spPr>
+                    <a:xfrm>
+                      <a:off x="0" y="0"/>
+                      <a:ext cx="2924175" cy="866775"/>
+                    </a:xfrm>
+                    <a:prstGeom prst="rect">
+                      <a:avLst/>
+                    </a:prstGeom>
+                  </pic:spPr>
+                </pic:pic>
+              </a:graphicData>
+            </a:graphic>
+          </wp:inline>
+        </w:drawing>
+      </w:r>
+    </w:p>
+    <w:p>
+      <w:pPr>
+        <w:rPr>
+          <w:noProof/>
+        </w:rPr>
+      </w:pPr>
+      <w:r>
+        <w:rPr>
+          <w:noProof/>
+        </w:rPr>
+        <w:t>You can choose inside or outside to specify.</w:t>
+      </w:r>
+    </w:p>
+    <w:p>
+      <w:pPr>
+        <w:rPr>
+          <w:noProof/>
+        </w:rPr>
+      </w:pPr>
+    </w:p>
+    <w:p>
+      <w:pPr>
+        <w:rPr>
+          <w:noProof/>
+        </w:rPr>
+      </w:pPr>
+      <w:r>
+        <w:rPr>
+          <w:noProof/>
+        </w:rPr>
+        <w:t>Final checklist before export</w:t>
+      </w:r>
+      <w:r>
+        <w:rPr>
+          <w:noProof/>
+        </w:rPr>
+        <w:br/>
+        <w:t xml:space="preserve">- Shift + N </w:t>
+      </w:r>
+      <w:r>
+        <w:rPr>
+          <w:noProof/>
+        </w:rPr>
+        <w:t>all faces so that normals are recalculated</w:t>
+      </w:r>
+    </w:p>
+    <w:p>
+      <w:pPr>
+        <w:rPr>
+          <w:noProof/>
+        </w:rPr>
+      </w:pPr>
     </w:p>
     <w:p>
       <w:pPr>
         <w:pStyle w:val="Heading2"/>
       </w:pPr>
       <w:r>
-        <w:t>What are normals?</w:t>
-      </w:r>
-    </w:p>
-    <w:p>
-      <w:r>
-        <w:t xml:space="preserve">Normals are </w:t>
-      </w:r>
-      <w:r>
-        <w:t>perpendicular “lines” to an</w:t>
-      </w:r>
-      <w:r>
-        <w:t xml:space="preserve"> object. For example, if you draw a straight line on paper, the normal to that is a perpendicular line.</w:t>
-      </w:r>
-    </w:p>
-    <w:p>
-      <w:r>
-        <w:t xml:space="preserve">In the 3D world, the simplest face is a </w:t>
-      </w:r>
-      <w:r>
-        <w:t>flat 3D triangle.</w:t>
-      </w:r>
-    </w:p>
-    <w:p>
-      <w:r>
-        <w:t>Normals are used for Smooth sh</w:t>
-      </w:r>
-      <w:r>
-        <w:t>ading</w:t>
-      </w:r>
-      <w:r>
-        <w:t xml:space="preserve"> and others.</w:t>
-      </w:r>
-    </w:p>
-    <w:p>
-      <w:r>
-        <w:t>But one thing to be warned about is inside normals, those are hard to figure out as they could make the object show up as invisible</w:t>
-      </w:r>
-      <w:r>
-        <w:t xml:space="preserve"> when exported.</w:t>
+        <w:lastRenderedPageBreak/>
+        <w:t>Insetting</w:t>
+      </w:r>
+    </w:p>
+    <w:p>
+      <w:pPr>
+        <w:pStyle w:val="Heading3"/>
+      </w:pPr>
+      <w:proofErr w:type="spellStart"/>
+      <w:r>
+        <w:t>Insetting</w:t>
+      </w:r>
+      <w:proofErr w:type="spellEnd"/>
+      <w:r>
+        <w:t xml:space="preserve"> issues</w:t>
+      </w:r>
+    </w:p>
+    <w:p>
+      <w:r>
+        <w:t>NOTE: Do finish your insert before doing other operations</w:t>
+      </w:r>
+      <w:r>
+        <w:t>.</w:t>
+      </w:r>
+    </w:p>
+    <w:p/>
+    <w:p/>
+    <w:p/>
+    <w:p/>
+    <w:p>
+      <w:pPr>
+        <w:pStyle w:val="Heading2"/>
+      </w:pPr>
+      <w:r>
+        <w:t>Loop Cuts</w:t>
+      </w:r>
+    </w:p>
+    <w:p>
+      <w:pPr>
+        <w:pStyle w:val="Heading3"/>
+      </w:pPr>
+      <w:r>
+        <w:t>What if you want to make two, parallel loop cuts?</w:t>
+      </w:r>
+    </w:p>
+    <w:p>
+      <w:r>
+        <w:rPr>
+          <w:noProof/>
+        </w:rPr>
+        <w:drawing>
+          <wp:inline distT="0" distB="0" distL="0" distR="0" wp14:anchorId="54C032DA" wp14:editId="1A94D435">
+            <wp:extent cx="5400040" cy="4594860"/>
+            <wp:effectExtent l="0" t="0" r="0" b="0"/>
+            <wp:docPr id="10" name="Picture 10"/>
+            <wp:cNvGraphicFramePr>
+              <a:graphicFrameLocks xmlns:a="http://schemas.openxmlformats.org/drawingml/2006/main" noChangeAspect="1"/>
+            </wp:cNvGraphicFramePr>
+            <a:graphic xmlns:a="http://schemas.openxmlformats.org/drawingml/2006/main">
+              <a:graphicData uri="http://schemas.openxmlformats.org/drawingml/2006/picture">
+                <pic:pic xmlns:pic="http://schemas.openxmlformats.org/drawingml/2006/picture">
+                  <pic:nvPicPr>
+                    <pic:cNvPr id="1" name=""/>
+                    <pic:cNvPicPr/>
+                  </pic:nvPicPr>
+                  <pic:blipFill>
+                    <a:blip r:embed="rId15"/>
+                    <a:stretch>
+                      <a:fillRect/>
+                    </a:stretch>
+                  </pic:blipFill>
+                  <pic:spPr>
+                    <a:xfrm>
+                      <a:off x="0" y="0"/>
+                      <a:ext cx="5400040" cy="4594860"/>
+                    </a:xfrm>
+                    <a:prstGeom prst="rect">
+                      <a:avLst/>
+                    </a:prstGeom>
+                  </pic:spPr>
+                </pic:pic>
+              </a:graphicData>
+            </a:graphic>
+          </wp:inline>
+        </w:drawing>
+      </w:r>
+    </w:p>
+    <w:p/>
+    <w:p/>
+    <w:p/>
+    <w:p/>
+    <w:p>
+      <w:pPr>
+        <w:rPr>
+          <w:b/>
+          <w:bCs/>
+        </w:rPr>
+      </w:pPr>
+      <w:r>
+        <w:rPr>
+          <w:b/>
+          <w:bCs/>
+        </w:rPr>
+        <w:lastRenderedPageBreak/>
+        <w:t>Solution 1:</w:t>
+      </w:r>
+    </w:p>
+    <w:p>
+      <w:r>
+        <w:t xml:space="preserve">Add one loop cut in the </w:t>
+      </w:r>
+      <w:proofErr w:type="spellStart"/>
+      <w:r>
+        <w:t>center</w:t>
+      </w:r>
+      <w:proofErr w:type="spellEnd"/>
+      <w:r>
+        <w:t xml:space="preserve">, then do nothing to it. Add second loop cut off to the side, then </w:t>
+      </w:r>
+      <w:r>
+        <w:t>bring it up to the first loop cut. Afterwards. Transform it evenly and there you have two separate ones.</w:t>
+      </w:r>
+    </w:p>
+    <w:p>
+      <w:r>
+        <w:rPr>
+          <w:noProof/>
+        </w:rPr>
+        <w:drawing>
+          <wp:inline distT="0" distB="0" distL="0" distR="0" wp14:anchorId="4E8DFDA6" wp14:editId="2AD4753F">
+            <wp:extent cx="5400040" cy="5046345"/>
+            <wp:effectExtent l="0" t="0" r="0" b="1905"/>
+            <wp:docPr id="11" name="Picture 11"/>
+            <wp:cNvGraphicFramePr>
+              <a:graphicFrameLocks xmlns:a="http://schemas.openxmlformats.org/drawingml/2006/main" noChangeAspect="1"/>
+            </wp:cNvGraphicFramePr>
+            <a:graphic xmlns:a="http://schemas.openxmlformats.org/drawingml/2006/main">
+              <a:graphicData uri="http://schemas.openxmlformats.org/drawingml/2006/picture">
+                <pic:pic xmlns:pic="http://schemas.openxmlformats.org/drawingml/2006/picture">
+                  <pic:nvPicPr>
+                    <pic:cNvPr id="1" name=""/>
+                    <pic:cNvPicPr/>
+                  </pic:nvPicPr>
+                  <pic:blipFill>
+                    <a:blip r:embed="rId16"/>
+                    <a:stretch>
+                      <a:fillRect/>
+                    </a:stretch>
+                  </pic:blipFill>
+                  <pic:spPr>
+                    <a:xfrm>
+                      <a:off x="0" y="0"/>
+                      <a:ext cx="5400040" cy="5046345"/>
+                    </a:xfrm>
+                    <a:prstGeom prst="rect">
+                      <a:avLst/>
+                    </a:prstGeom>
+                  </pic:spPr>
+                </pic:pic>
+              </a:graphicData>
+            </a:graphic>
+          </wp:inline>
+        </w:drawing>
+      </w:r>
+    </w:p>
+    <w:p>
+      <w:r>
+        <w:rPr>
+          <w:b/>
+          <w:bCs/>
+        </w:rPr>
+        <w:t>SHORTCUT</w:t>
+      </w:r>
+      <w:r>
+        <w:t>: Left alt and click to click all the loop cuts</w:t>
       </w:r>
     </w:p>
     <w:sectPr>

--- a/Blender/2.91/Bit of Notes.docx
+++ b/Blender/2.91/Bit of Notes.docx
@@ -1207,6 +1207,60 @@
       </w:r>
       <w:r>
         <w:t>: Left alt and click to click all the loop cuts</w:t>
+      </w:r>
+    </w:p>
+    <w:p/>
+    <w:p/>
+    <w:p/>
+    <w:p/>
+    <w:p/>
+    <w:p/>
+    <w:p>
+      <w:r>
+        <w:lastRenderedPageBreak/>
+        <w:t>Some warning for self</w:t>
+      </w:r>
+    </w:p>
+    <w:p>
+      <w:r>
+        <w:rPr>
+          <w:noProof/>
+        </w:rPr>
+        <w:drawing>
+          <wp:inline distT="0" distB="0" distL="0" distR="0" wp14:anchorId="0E3E2F45" wp14:editId="2BE8DA7A">
+            <wp:extent cx="5400040" cy="2011045"/>
+            <wp:effectExtent l="0" t="0" r="0" b="8255"/>
+            <wp:docPr id="12" name="Picture 12"/>
+            <wp:cNvGraphicFramePr>
+              <a:graphicFrameLocks xmlns:a="http://schemas.openxmlformats.org/drawingml/2006/main" noChangeAspect="1"/>
+            </wp:cNvGraphicFramePr>
+            <a:graphic xmlns:a="http://schemas.openxmlformats.org/drawingml/2006/main">
+              <a:graphicData uri="http://schemas.openxmlformats.org/drawingml/2006/picture">
+                <pic:pic xmlns:pic="http://schemas.openxmlformats.org/drawingml/2006/picture">
+                  <pic:nvPicPr>
+                    <pic:cNvPr id="1" name=""/>
+                    <pic:cNvPicPr/>
+                  </pic:nvPicPr>
+                  <pic:blipFill>
+                    <a:blip r:embed="rId17"/>
+                    <a:stretch>
+                      <a:fillRect/>
+                    </a:stretch>
+                  </pic:blipFill>
+                  <pic:spPr>
+                    <a:xfrm>
+                      <a:off x="0" y="0"/>
+                      <a:ext cx="5400040" cy="2011045"/>
+                    </a:xfrm>
+                    <a:prstGeom prst="rect">
+                      <a:avLst/>
+                    </a:prstGeom>
+                  </pic:spPr>
+                </pic:pic>
+              </a:graphicData>
+            </a:graphic>
+          </wp:inline>
+        </w:drawing>
       </w:r>
     </w:p>
     <w:sectPr>

--- a/Blender/2.91/Bit of Notes.docx
+++ b/Blender/2.91/Bit of Notes.docx
@@ -1216,6 +1216,9 @@
     <w:p/>
     <w:p/>
     <w:p>
+      <w:pPr>
+        <w:pStyle w:val="Heading2"/>
+      </w:pPr>
       <w:r>
         <w:lastRenderedPageBreak/>
         <w:t>Some warning for self</w:t>
@@ -1261,6 +1264,214 @@
             </a:graphic>
           </wp:inline>
         </w:drawing>
+      </w:r>
+    </w:p>
+    <w:p>
+      <w:pPr>
+        <w:pStyle w:val="Heading2"/>
+      </w:pPr>
+      <w:r>
+        <w:t>Modifiers</w:t>
+      </w:r>
+    </w:p>
+    <w:p>
+      <w:r>
+        <w:t xml:space="preserve">Modifiers are things that affect the object without </w:t>
+      </w:r>
+      <w:r>
+        <w:t>the object itself from being affected</w:t>
+      </w:r>
+    </w:p>
+    <w:p>
+      <w:pPr>
+        <w:pStyle w:val="Heading3"/>
+      </w:pPr>
+      <w:r>
+        <w:t>Adding Arrays</w:t>
+      </w:r>
+    </w:p>
+    <w:p>
+      <w:r>
+        <w:t>Wrench Icon -&gt; Add Modifier -&gt; Under Generate, Array</w:t>
+      </w:r>
+    </w:p>
+    <w:p>
+      <w:pPr>
+        <w:pStyle w:val="Heading3"/>
+      </w:pPr>
+      <w:r>
+        <w:t>Relative Offset vs Constant Offset</w:t>
+      </w:r>
+    </w:p>
+    <w:p>
+      <w:r>
+        <w:rPr>
+          <w:b/>
+          <w:bCs/>
+        </w:rPr>
+        <w:t>Relative Offset</w:t>
+      </w:r>
+      <w:r>
+        <w:t xml:space="preserve"> -&gt; If you need to Stack stuff like stairs</w:t>
+      </w:r>
+    </w:p>
+    <w:p>
+      <w:r>
+        <w:rPr>
+          <w:b/>
+          <w:bCs/>
+        </w:rPr>
+        <w:t>Constant Offset</w:t>
+      </w:r>
+      <w:r>
+        <w:t xml:space="preserve"> -&gt; If you need to fit something within a certain space</w:t>
+      </w:r>
+    </w:p>
+    <w:p>
+      <w:r>
+        <w:t>Both can be turned on at the same time.</w:t>
+      </w:r>
+    </w:p>
+    <w:p/>
+    <w:p/>
+    <w:p>
+      <w:r>
+        <w:rPr>
+          <w:b/>
+          <w:bCs/>
+        </w:rPr>
+        <w:t>NOTE</w:t>
+      </w:r>
+      <w:r>
+        <w:t xml:space="preserve">: </w:t>
+      </w:r>
+      <w:proofErr w:type="spellStart"/>
+      <w:r>
+        <w:t>Cntrl</w:t>
+      </w:r>
+      <w:proofErr w:type="spellEnd"/>
+      <w:r>
+        <w:t xml:space="preserve"> + L to duplicate stuff like modifiers</w:t>
+      </w:r>
+      <w:r>
+        <w:t>.</w:t>
+      </w:r>
+      <w:r>
+        <w:t xml:space="preserve"> Object 1</w:t>
+      </w:r>
+      <w:r>
+        <w:t xml:space="preserve"> </w:t>
+      </w:r>
+      <w:r>
+        <w:t>(to be added the duplicated modifier) and Object 2 is selected, with Object 2 as the active selected.</w:t>
+      </w:r>
+    </w:p>
+    <w:p/>
+    <w:p>
+      <w:pPr>
+        <w:pStyle w:val="Heading2"/>
+      </w:pPr>
+      <w:r>
+        <w:t>Joining Mesh Objects</w:t>
+      </w:r>
+    </w:p>
+    <w:p>
+      <w:r>
+        <w:t xml:space="preserve">Pretty much </w:t>
+      </w:r>
+      <w:proofErr w:type="spellStart"/>
+      <w:r>
+        <w:t>Cntrl</w:t>
+      </w:r>
+      <w:proofErr w:type="spellEnd"/>
+      <w:r>
+        <w:t xml:space="preserve"> + J for Mesh Object joining</w:t>
+      </w:r>
+    </w:p>
+    <w:p>
+      <w:pPr>
+        <w:pStyle w:val="Heading3"/>
+      </w:pPr>
+      <w:r>
+        <w:t>Mesh Objects joining warnings</w:t>
+      </w:r>
+    </w:p>
+    <w:p>
+      <w:r>
+        <w:rPr>
+          <w:b/>
+          <w:bCs/>
+          <w:i/>
+          <w:iCs/>
+        </w:rPr>
+        <w:t>Warning 1</w:t>
+      </w:r>
+      <w:r>
+        <w:t xml:space="preserve">: The active selected object’s name will be the one that will remain. </w:t>
+      </w:r>
+      <w:proofErr w:type="gramStart"/>
+      <w:r>
+        <w:t>So</w:t>
+      </w:r>
+      <w:proofErr w:type="gramEnd"/>
+      <w:r>
+        <w:t xml:space="preserve"> if you named your object</w:t>
+      </w:r>
+      <w:r>
+        <w:t xml:space="preserve">s </w:t>
+      </w:r>
+      <w:r>
+        <w:rPr>
+          <w:i/>
+          <w:iCs/>
+        </w:rPr>
+        <w:t>A</w:t>
+      </w:r>
+      <w:r>
+        <w:t xml:space="preserve"> and </w:t>
+      </w:r>
+      <w:r>
+        <w:rPr>
+          <w:i/>
+          <w:iCs/>
+        </w:rPr>
+        <w:t>B</w:t>
+      </w:r>
+      <w:r>
+        <w:t xml:space="preserve">, the active selected object’s name, </w:t>
+      </w:r>
+      <w:r>
+        <w:rPr>
+          <w:i/>
+          <w:iCs/>
+        </w:rPr>
+        <w:t>A</w:t>
+      </w:r>
+      <w:r>
+        <w:t>, will be the name for the joined objects.</w:t>
+      </w:r>
+    </w:p>
+    <w:p/>
+    <w:p>
+      <w:r>
+        <w:rPr>
+          <w:b/>
+          <w:bCs/>
+          <w:i/>
+          <w:iCs/>
+        </w:rPr>
+        <w:t>Warning 2</w:t>
+      </w:r>
+      <w:r>
+        <w:t xml:space="preserve">: All modifiers will be lost if and object with modifiers are added. Thus, this is when </w:t>
+      </w:r>
+      <w:proofErr w:type="gramStart"/>
+      <w:r>
+        <w:t>you’d</w:t>
+      </w:r>
+      <w:proofErr w:type="gramEnd"/>
+      <w:r>
+        <w:t xml:space="preserve"> want to apply them.</w:t>
       </w:r>
     </w:p>
     <w:sectPr>
@@ -1781,6 +1992,28 @@
       <w:color w:val="1F3763" w:themeColor="accent1" w:themeShade="7F"/>
     </w:rPr>
   </w:style>
+  <w:style w:type="paragraph" w:styleId="Heading4">
+    <w:name w:val="heading 4"/>
+    <w:basedOn w:val="Normal"/>
+    <w:next w:val="Normal"/>
+    <w:link w:val="Heading4Char"/>
+    <w:uiPriority w:val="9"/>
+    <w:unhideWhenUsed/>
+    <w:qFormat/>
+    <w:rsid w:val="00D16332"/>
+    <w:pPr>
+      <w:keepNext/>
+      <w:keepLines/>
+      <w:spacing w:before="40" w:after="0"/>
+      <w:outlineLvl w:val="3"/>
+    </w:pPr>
+    <w:rPr>
+      <w:rFonts w:asciiTheme="majorHAnsi" w:eastAsiaTheme="majorEastAsia" w:hAnsiTheme="majorHAnsi" w:cstheme="majorBidi"/>
+      <w:i/>
+      <w:iCs/>
+      <w:color w:val="2F5496" w:themeColor="accent1" w:themeShade="BF"/>
+    </w:rPr>
+  </w:style>
   <w:style w:type="character" w:default="1" w:styleId="DefaultParagraphFont">
     <w:name w:val="Default Paragraph Font"/>
     <w:uiPriority w:val="1"/>
@@ -1893,6 +2126,21 @@
       <w:b/>
       <w:bCs/>
       <w:color w:val="1F3763" w:themeColor="accent1" w:themeShade="7F"/>
+      <w:sz w:val="24"/>
+      <w:szCs w:val="24"/>
+    </w:rPr>
+  </w:style>
+  <w:style w:type="character" w:customStyle="1" w:styleId="Heading4Char">
+    <w:name w:val="Heading 4 Char"/>
+    <w:basedOn w:val="DefaultParagraphFont"/>
+    <w:link w:val="Heading4"/>
+    <w:uiPriority w:val="9"/>
+    <w:rsid w:val="00D16332"/>
+    <w:rPr>
+      <w:rFonts w:asciiTheme="majorHAnsi" w:eastAsiaTheme="majorEastAsia" w:hAnsiTheme="majorHAnsi" w:cstheme="majorBidi"/>
+      <w:i/>
+      <w:iCs/>
+      <w:color w:val="2F5496" w:themeColor="accent1" w:themeShade="BF"/>
       <w:sz w:val="24"/>
       <w:szCs w:val="24"/>
     </w:rPr>

--- a/Blender/2.91/Bit of Notes.docx
+++ b/Blender/2.91/Bit of Notes.docx
@@ -1474,6 +1474,58 @@
         <w:t xml:space="preserve"> want to apply them.</w:t>
       </w:r>
     </w:p>
+    <w:p>
+      <w:pPr>
+        <w:pStyle w:val="Heading2"/>
+      </w:pPr>
+      <w:r>
+        <w:lastRenderedPageBreak/>
+        <w:t>How to flip an object</w:t>
+      </w:r>
+    </w:p>
+    <w:p>
+      <w:r>
+        <w:rPr>
+          <w:noProof/>
+        </w:rPr>
+        <w:drawing>
+          <wp:inline distT="0" distB="0" distL="0" distR="0" wp14:anchorId="68010C3C" wp14:editId="49FCFBC9">
+            <wp:extent cx="5400040" cy="1690370"/>
+            <wp:effectExtent l="0" t="0" r="0" b="5080"/>
+            <wp:docPr id="13" name="Picture 13"/>
+            <wp:cNvGraphicFramePr>
+              <a:graphicFrameLocks xmlns:a="http://schemas.openxmlformats.org/drawingml/2006/main" noChangeAspect="1"/>
+            </wp:cNvGraphicFramePr>
+            <a:graphic xmlns:a="http://schemas.openxmlformats.org/drawingml/2006/main">
+              <a:graphicData uri="http://schemas.openxmlformats.org/drawingml/2006/picture">
+                <pic:pic xmlns:pic="http://schemas.openxmlformats.org/drawingml/2006/picture">
+                  <pic:nvPicPr>
+                    <pic:cNvPr id="1" name=""/>
+                    <pic:cNvPicPr/>
+                  </pic:nvPicPr>
+                  <pic:blipFill>
+                    <a:blip r:embed="rId18"/>
+                    <a:stretch>
+                      <a:fillRect/>
+                    </a:stretch>
+                  </pic:blipFill>
+                  <pic:spPr>
+                    <a:xfrm>
+                      <a:off x="0" y="0"/>
+                      <a:ext cx="5400040" cy="1690370"/>
+                    </a:xfrm>
+                    <a:prstGeom prst="rect">
+                      <a:avLst/>
+                    </a:prstGeom>
+                  </pic:spPr>
+                </pic:pic>
+              </a:graphicData>
+            </a:graphic>
+          </wp:inline>
+        </w:drawing>
+      </w:r>
+    </w:p>
+    <w:p/>
     <w:sectPr>
       <w:pgSz w:w="11906" w:h="16838"/>
       <w:pgMar w:top="1985" w:right="1701" w:bottom="1701" w:left="1701" w:header="708" w:footer="708" w:gutter="0"/>
